--- a/Assignment05.docx
+++ b/Assignment05.docx
@@ -356,6 +356,192 @@
     </w:p>
     <w:p>
       <w:pPr>
+        <w:keepNext/>
+      </w:pPr>
+      <w:r>
+        <w:lastRenderedPageBreak/>
+        <w:drawing>
+          <wp:inline distT="0" distB="0" distL="0" distR="0" wp14:anchorId="42E895AB" wp14:editId="6FC297F6">
+            <wp:extent cx="3568700" cy="7150100"/>
+            <wp:effectExtent l="0" t="0" r="0" b="0"/>
+            <wp:docPr id="1" name="Picture 1" descr="Text&#10;&#10;Description automatically generated"/>
+            <wp:cNvGraphicFramePr>
+              <a:graphicFrameLocks xmlns:a="http://schemas.openxmlformats.org/drawingml/2006/main" noChangeAspect="1"/>
+            </wp:cNvGraphicFramePr>
+            <a:graphic xmlns:a="http://schemas.openxmlformats.org/drawingml/2006/main">
+              <a:graphicData uri="http://schemas.openxmlformats.org/drawingml/2006/picture">
+                <pic:pic xmlns:pic="http://schemas.openxmlformats.org/drawingml/2006/picture">
+                  <pic:nvPicPr>
+                    <pic:cNvPr id="1" name="Picture 1" descr="Text&#10;&#10;Description automatically generated"/>
+                    <pic:cNvPicPr/>
+                  </pic:nvPicPr>
+                  <pic:blipFill>
+                    <a:blip r:embed="rId5"/>
+                    <a:stretch>
+                      <a:fillRect/>
+                    </a:stretch>
+                  </pic:blipFill>
+                  <pic:spPr>
+                    <a:xfrm>
+                      <a:off x="0" y="0"/>
+                      <a:ext cx="3568700" cy="7150100"/>
+                    </a:xfrm>
+                    <a:prstGeom prst="rect">
+                      <a:avLst/>
+                    </a:prstGeom>
+                  </pic:spPr>
+                </pic:pic>
+              </a:graphicData>
+            </a:graphic>
+          </wp:inline>
+        </w:drawing>
+      </w:r>
+    </w:p>
+    <w:p>
+      <w:pPr>
+        <w:pStyle w:val="Caption"/>
+      </w:pPr>
+      <w:r>
+        <w:t xml:space="preserve">Figure </w:t>
+      </w:r>
+      <w:fldSimple w:instr=" SEQ Figure \* ARABIC ">
+        <w:r>
+          <w:rPr>
+            <w:noProof/>
+          </w:rPr>
+          <w:t>1</w:t>
+        </w:r>
+      </w:fldSimple>
+      <w:r>
+        <w:t xml:space="preserve"> - Screenshot of the script working in Terminal</w:t>
+      </w:r>
+    </w:p>
+    <w:p>
+      <w:pPr>
+        <w:keepNext/>
+      </w:pPr>
+      <w:r>
+        <w:lastRenderedPageBreak/>
+        <w:drawing>
+          <wp:inline distT="0" distB="0" distL="0" distR="0" wp14:anchorId="54CC3CCC" wp14:editId="6CEAD169">
+            <wp:extent cx="5943600" cy="5840730"/>
+            <wp:effectExtent l="0" t="0" r="0" b="1270"/>
+            <wp:docPr id="2" name="Picture 2" descr="Text&#10;&#10;Description automatically generated"/>
+            <wp:cNvGraphicFramePr>
+              <a:graphicFrameLocks xmlns:a="http://schemas.openxmlformats.org/drawingml/2006/main" noChangeAspect="1"/>
+            </wp:cNvGraphicFramePr>
+            <a:graphic xmlns:a="http://schemas.openxmlformats.org/drawingml/2006/main">
+              <a:graphicData uri="http://schemas.openxmlformats.org/drawingml/2006/picture">
+                <pic:pic xmlns:pic="http://schemas.openxmlformats.org/drawingml/2006/picture">
+                  <pic:nvPicPr>
+                    <pic:cNvPr id="2" name="Picture 2" descr="Text&#10;&#10;Description automatically generated"/>
+                    <pic:cNvPicPr/>
+                  </pic:nvPicPr>
+                  <pic:blipFill>
+                    <a:blip r:embed="rId6"/>
+                    <a:stretch>
+                      <a:fillRect/>
+                    </a:stretch>
+                  </pic:blipFill>
+                  <pic:spPr>
+                    <a:xfrm>
+                      <a:off x="0" y="0"/>
+                      <a:ext cx="5943600" cy="5840730"/>
+                    </a:xfrm>
+                    <a:prstGeom prst="rect">
+                      <a:avLst/>
+                    </a:prstGeom>
+                  </pic:spPr>
+                </pic:pic>
+              </a:graphicData>
+            </a:graphic>
+          </wp:inline>
+        </w:drawing>
+      </w:r>
+    </w:p>
+    <w:p>
+      <w:pPr>
+        <w:pStyle w:val="Caption"/>
+      </w:pPr>
+      <w:r>
+        <w:t xml:space="preserve">Figure </w:t>
+      </w:r>
+      <w:fldSimple w:instr=" SEQ Figure \* ARABIC ">
+        <w:r>
+          <w:rPr>
+            <w:noProof/>
+          </w:rPr>
+          <w:t>2</w:t>
+        </w:r>
+      </w:fldSimple>
+      <w:r>
+        <w:t xml:space="preserve"> - Screenshot of the script working in Spyder, part 1</w:t>
+      </w:r>
+    </w:p>
+    <w:p>
+      <w:pPr>
+        <w:keepNext/>
+      </w:pPr>
+      <w:r>
+        <w:lastRenderedPageBreak/>
+        <w:drawing>
+          <wp:inline distT="0" distB="0" distL="0" distR="0" wp14:anchorId="1EE032B1" wp14:editId="590768FE">
+            <wp:extent cx="5943600" cy="5317490"/>
+            <wp:effectExtent l="0" t="0" r="0" b="3810"/>
+            <wp:docPr id="3" name="Picture 3" descr="Text&#10;&#10;Description automatically generated"/>
+            <wp:cNvGraphicFramePr>
+              <a:graphicFrameLocks xmlns:a="http://schemas.openxmlformats.org/drawingml/2006/main" noChangeAspect="1"/>
+            </wp:cNvGraphicFramePr>
+            <a:graphic xmlns:a="http://schemas.openxmlformats.org/drawingml/2006/main">
+              <a:graphicData uri="http://schemas.openxmlformats.org/drawingml/2006/picture">
+                <pic:pic xmlns:pic="http://schemas.openxmlformats.org/drawingml/2006/picture">
+                  <pic:nvPicPr>
+                    <pic:cNvPr id="3" name="Picture 3" descr="Text&#10;&#10;Description automatically generated"/>
+                    <pic:cNvPicPr/>
+                  </pic:nvPicPr>
+                  <pic:blipFill>
+                    <a:blip r:embed="rId7"/>
+                    <a:stretch>
+                      <a:fillRect/>
+                    </a:stretch>
+                  </pic:blipFill>
+                  <pic:spPr>
+                    <a:xfrm>
+                      <a:off x="0" y="0"/>
+                      <a:ext cx="5943600" cy="5317490"/>
+                    </a:xfrm>
+                    <a:prstGeom prst="rect">
+                      <a:avLst/>
+                    </a:prstGeom>
+                  </pic:spPr>
+                </pic:pic>
+              </a:graphicData>
+            </a:graphic>
+          </wp:inline>
+        </w:drawing>
+      </w:r>
+    </w:p>
+    <w:p>
+      <w:pPr>
+        <w:pStyle w:val="Caption"/>
+      </w:pPr>
+      <w:r>
+        <w:t xml:space="preserve">Figure </w:t>
+      </w:r>
+      <w:fldSimple w:instr=" SEQ Figure \* ARABIC ">
+        <w:r>
+          <w:rPr>
+            <w:noProof/>
+          </w:rPr>
+          <w:t>3</w:t>
+        </w:r>
+      </w:fldSimple>
+      <w:r>
+        <w:t xml:space="preserve"> - Screenshot of the script working in Spyder, part 2 </w:t>
+      </w:r>
+    </w:p>
+    <w:p>
+      <w:pPr>
         <w:pStyle w:val="Heading1"/>
       </w:pPr>
       <w:r>
@@ -406,7 +592,6 @@
         <w:pStyle w:val="Heading1"/>
       </w:pPr>
       <w:r>
-        <w:lastRenderedPageBreak/>
         <w:t>Appendix</w:t>
       </w:r>
     </w:p>
@@ -416,7 +601,7 @@
       </w:r>
     </w:p>
     <w:p>
-      <w:hyperlink r:id="rId4" w:history="1">
+      <w:hyperlink r:id="rId8" w:history="1">
         <w:r>
           <w:rPr>
             <w:rStyle w:val="Hyperlink"/>
@@ -484,6 +669,7 @@
                 <w:sz w:val="20"/>
                 <w:szCs w:val="20"/>
               </w:rPr>
+              <w:lastRenderedPageBreak/>
               <w:t>1</w:t>
             </w:r>
           </w:p>
@@ -2269,182 +2455,182 @@
                 <w:sz w:val="20"/>
                 <w:szCs w:val="20"/>
               </w:rPr>
+              <w:t>52</w:t>
+            </w:r>
+          </w:p>
+          <w:p>
+            <w:pPr>
+              <w:tabs>
+                <w:tab w:val="left" w:pos="916"/>
+                <w:tab w:val="left" w:pos="1832"/>
+                <w:tab w:val="left" w:pos="2748"/>
+                <w:tab w:val="left" w:pos="3664"/>
+                <w:tab w:val="left" w:pos="4580"/>
+                <w:tab w:val="left" w:pos="5496"/>
+                <w:tab w:val="left" w:pos="6412"/>
+                <w:tab w:val="left" w:pos="7328"/>
+                <w:tab w:val="left" w:pos="8244"/>
+                <w:tab w:val="left" w:pos="9160"/>
+                <w:tab w:val="left" w:pos="10076"/>
+                <w:tab w:val="left" w:pos="10992"/>
+                <w:tab w:val="left" w:pos="11908"/>
+                <w:tab w:val="left" w:pos="12824"/>
+                <w:tab w:val="left" w:pos="13740"/>
+                <w:tab w:val="left" w:pos="14656"/>
+              </w:tabs>
+              <w:rPr>
+                <w:rFonts w:ascii="Courier New" w:eastAsia="Times New Roman" w:hAnsi="Courier New" w:cs="Courier New"/>
+                <w:sz w:val="20"/>
+                <w:szCs w:val="20"/>
+              </w:rPr>
+            </w:pPr>
+            <w:r>
+              <w:rPr>
+                <w:rFonts w:ascii="Courier New" w:eastAsia="Times New Roman" w:hAnsi="Courier New" w:cs="Courier New"/>
+                <w:sz w:val="20"/>
+                <w:szCs w:val="20"/>
+              </w:rPr>
+              <w:t>53</w:t>
+            </w:r>
+          </w:p>
+          <w:p>
+            <w:pPr>
+              <w:tabs>
+                <w:tab w:val="left" w:pos="916"/>
+                <w:tab w:val="left" w:pos="1832"/>
+                <w:tab w:val="left" w:pos="2748"/>
+                <w:tab w:val="left" w:pos="3664"/>
+                <w:tab w:val="left" w:pos="4580"/>
+                <w:tab w:val="left" w:pos="5496"/>
+                <w:tab w:val="left" w:pos="6412"/>
+                <w:tab w:val="left" w:pos="7328"/>
+                <w:tab w:val="left" w:pos="8244"/>
+                <w:tab w:val="left" w:pos="9160"/>
+                <w:tab w:val="left" w:pos="10076"/>
+                <w:tab w:val="left" w:pos="10992"/>
+                <w:tab w:val="left" w:pos="11908"/>
+                <w:tab w:val="left" w:pos="12824"/>
+                <w:tab w:val="left" w:pos="13740"/>
+                <w:tab w:val="left" w:pos="14656"/>
+              </w:tabs>
+              <w:rPr>
+                <w:rFonts w:ascii="Courier New" w:eastAsia="Times New Roman" w:hAnsi="Courier New" w:cs="Courier New"/>
+                <w:sz w:val="20"/>
+                <w:szCs w:val="20"/>
+              </w:rPr>
+            </w:pPr>
+            <w:r>
+              <w:rPr>
+                <w:rFonts w:ascii="Courier New" w:eastAsia="Times New Roman" w:hAnsi="Courier New" w:cs="Courier New"/>
+                <w:sz w:val="20"/>
+                <w:szCs w:val="20"/>
+              </w:rPr>
+              <w:t>54</w:t>
+            </w:r>
+          </w:p>
+          <w:p>
+            <w:pPr>
+              <w:tabs>
+                <w:tab w:val="left" w:pos="916"/>
+                <w:tab w:val="left" w:pos="1832"/>
+                <w:tab w:val="left" w:pos="2748"/>
+                <w:tab w:val="left" w:pos="3664"/>
+                <w:tab w:val="left" w:pos="4580"/>
+                <w:tab w:val="left" w:pos="5496"/>
+                <w:tab w:val="left" w:pos="6412"/>
+                <w:tab w:val="left" w:pos="7328"/>
+                <w:tab w:val="left" w:pos="8244"/>
+                <w:tab w:val="left" w:pos="9160"/>
+                <w:tab w:val="left" w:pos="10076"/>
+                <w:tab w:val="left" w:pos="10992"/>
+                <w:tab w:val="left" w:pos="11908"/>
+                <w:tab w:val="left" w:pos="12824"/>
+                <w:tab w:val="left" w:pos="13740"/>
+                <w:tab w:val="left" w:pos="14656"/>
+              </w:tabs>
+              <w:rPr>
+                <w:rFonts w:ascii="Courier New" w:eastAsia="Times New Roman" w:hAnsi="Courier New" w:cs="Courier New"/>
+                <w:sz w:val="20"/>
+                <w:szCs w:val="20"/>
+              </w:rPr>
+            </w:pPr>
+            <w:r>
+              <w:rPr>
+                <w:rFonts w:ascii="Courier New" w:eastAsia="Times New Roman" w:hAnsi="Courier New" w:cs="Courier New"/>
+                <w:sz w:val="20"/>
+                <w:szCs w:val="20"/>
+              </w:rPr>
+              <w:t>55</w:t>
+            </w:r>
+          </w:p>
+          <w:p>
+            <w:pPr>
+              <w:tabs>
+                <w:tab w:val="left" w:pos="916"/>
+                <w:tab w:val="left" w:pos="1832"/>
+                <w:tab w:val="left" w:pos="2748"/>
+                <w:tab w:val="left" w:pos="3664"/>
+                <w:tab w:val="left" w:pos="4580"/>
+                <w:tab w:val="left" w:pos="5496"/>
+                <w:tab w:val="left" w:pos="6412"/>
+                <w:tab w:val="left" w:pos="7328"/>
+                <w:tab w:val="left" w:pos="8244"/>
+                <w:tab w:val="left" w:pos="9160"/>
+                <w:tab w:val="left" w:pos="10076"/>
+                <w:tab w:val="left" w:pos="10992"/>
+                <w:tab w:val="left" w:pos="11908"/>
+                <w:tab w:val="left" w:pos="12824"/>
+                <w:tab w:val="left" w:pos="13740"/>
+                <w:tab w:val="left" w:pos="14656"/>
+              </w:tabs>
+              <w:rPr>
+                <w:rFonts w:ascii="Courier New" w:eastAsia="Times New Roman" w:hAnsi="Courier New" w:cs="Courier New"/>
+                <w:sz w:val="20"/>
+                <w:szCs w:val="20"/>
+              </w:rPr>
+            </w:pPr>
+            <w:r>
+              <w:rPr>
+                <w:rFonts w:ascii="Courier New" w:eastAsia="Times New Roman" w:hAnsi="Courier New" w:cs="Courier New"/>
+                <w:sz w:val="20"/>
+                <w:szCs w:val="20"/>
+              </w:rPr>
+              <w:t>56</w:t>
+            </w:r>
+          </w:p>
+          <w:p>
+            <w:pPr>
+              <w:tabs>
+                <w:tab w:val="left" w:pos="916"/>
+                <w:tab w:val="left" w:pos="1832"/>
+                <w:tab w:val="left" w:pos="2748"/>
+                <w:tab w:val="left" w:pos="3664"/>
+                <w:tab w:val="left" w:pos="4580"/>
+                <w:tab w:val="left" w:pos="5496"/>
+                <w:tab w:val="left" w:pos="6412"/>
+                <w:tab w:val="left" w:pos="7328"/>
+                <w:tab w:val="left" w:pos="8244"/>
+                <w:tab w:val="left" w:pos="9160"/>
+                <w:tab w:val="left" w:pos="10076"/>
+                <w:tab w:val="left" w:pos="10992"/>
+                <w:tab w:val="left" w:pos="11908"/>
+                <w:tab w:val="left" w:pos="12824"/>
+                <w:tab w:val="left" w:pos="13740"/>
+                <w:tab w:val="left" w:pos="14656"/>
+              </w:tabs>
+              <w:rPr>
+                <w:rFonts w:ascii="Courier New" w:eastAsia="Times New Roman" w:hAnsi="Courier New" w:cs="Courier New"/>
+                <w:sz w:val="20"/>
+                <w:szCs w:val="20"/>
+              </w:rPr>
+            </w:pPr>
+            <w:r>
+              <w:rPr>
+                <w:rFonts w:ascii="Courier New" w:eastAsia="Times New Roman" w:hAnsi="Courier New" w:cs="Courier New"/>
+                <w:sz w:val="20"/>
+                <w:szCs w:val="20"/>
+              </w:rPr>
               <w:lastRenderedPageBreak/>
-              <w:t>52</w:t>
-            </w:r>
-          </w:p>
-          <w:p>
-            <w:pPr>
-              <w:tabs>
-                <w:tab w:val="left" w:pos="916"/>
-                <w:tab w:val="left" w:pos="1832"/>
-                <w:tab w:val="left" w:pos="2748"/>
-                <w:tab w:val="left" w:pos="3664"/>
-                <w:tab w:val="left" w:pos="4580"/>
-                <w:tab w:val="left" w:pos="5496"/>
-                <w:tab w:val="left" w:pos="6412"/>
-                <w:tab w:val="left" w:pos="7328"/>
-                <w:tab w:val="left" w:pos="8244"/>
-                <w:tab w:val="left" w:pos="9160"/>
-                <w:tab w:val="left" w:pos="10076"/>
-                <w:tab w:val="left" w:pos="10992"/>
-                <w:tab w:val="left" w:pos="11908"/>
-                <w:tab w:val="left" w:pos="12824"/>
-                <w:tab w:val="left" w:pos="13740"/>
-                <w:tab w:val="left" w:pos="14656"/>
-              </w:tabs>
-              <w:rPr>
-                <w:rFonts w:ascii="Courier New" w:eastAsia="Times New Roman" w:hAnsi="Courier New" w:cs="Courier New"/>
-                <w:sz w:val="20"/>
-                <w:szCs w:val="20"/>
-              </w:rPr>
-            </w:pPr>
-            <w:r>
-              <w:rPr>
-                <w:rFonts w:ascii="Courier New" w:eastAsia="Times New Roman" w:hAnsi="Courier New" w:cs="Courier New"/>
-                <w:sz w:val="20"/>
-                <w:szCs w:val="20"/>
-              </w:rPr>
-              <w:t>53</w:t>
-            </w:r>
-          </w:p>
-          <w:p>
-            <w:pPr>
-              <w:tabs>
-                <w:tab w:val="left" w:pos="916"/>
-                <w:tab w:val="left" w:pos="1832"/>
-                <w:tab w:val="left" w:pos="2748"/>
-                <w:tab w:val="left" w:pos="3664"/>
-                <w:tab w:val="left" w:pos="4580"/>
-                <w:tab w:val="left" w:pos="5496"/>
-                <w:tab w:val="left" w:pos="6412"/>
-                <w:tab w:val="left" w:pos="7328"/>
-                <w:tab w:val="left" w:pos="8244"/>
-                <w:tab w:val="left" w:pos="9160"/>
-                <w:tab w:val="left" w:pos="10076"/>
-                <w:tab w:val="left" w:pos="10992"/>
-                <w:tab w:val="left" w:pos="11908"/>
-                <w:tab w:val="left" w:pos="12824"/>
-                <w:tab w:val="left" w:pos="13740"/>
-                <w:tab w:val="left" w:pos="14656"/>
-              </w:tabs>
-              <w:rPr>
-                <w:rFonts w:ascii="Courier New" w:eastAsia="Times New Roman" w:hAnsi="Courier New" w:cs="Courier New"/>
-                <w:sz w:val="20"/>
-                <w:szCs w:val="20"/>
-              </w:rPr>
-            </w:pPr>
-            <w:r>
-              <w:rPr>
-                <w:rFonts w:ascii="Courier New" w:eastAsia="Times New Roman" w:hAnsi="Courier New" w:cs="Courier New"/>
-                <w:sz w:val="20"/>
-                <w:szCs w:val="20"/>
-              </w:rPr>
-              <w:t>54</w:t>
-            </w:r>
-          </w:p>
-          <w:p>
-            <w:pPr>
-              <w:tabs>
-                <w:tab w:val="left" w:pos="916"/>
-                <w:tab w:val="left" w:pos="1832"/>
-                <w:tab w:val="left" w:pos="2748"/>
-                <w:tab w:val="left" w:pos="3664"/>
-                <w:tab w:val="left" w:pos="4580"/>
-                <w:tab w:val="left" w:pos="5496"/>
-                <w:tab w:val="left" w:pos="6412"/>
-                <w:tab w:val="left" w:pos="7328"/>
-                <w:tab w:val="left" w:pos="8244"/>
-                <w:tab w:val="left" w:pos="9160"/>
-                <w:tab w:val="left" w:pos="10076"/>
-                <w:tab w:val="left" w:pos="10992"/>
-                <w:tab w:val="left" w:pos="11908"/>
-                <w:tab w:val="left" w:pos="12824"/>
-                <w:tab w:val="left" w:pos="13740"/>
-                <w:tab w:val="left" w:pos="14656"/>
-              </w:tabs>
-              <w:rPr>
-                <w:rFonts w:ascii="Courier New" w:eastAsia="Times New Roman" w:hAnsi="Courier New" w:cs="Courier New"/>
-                <w:sz w:val="20"/>
-                <w:szCs w:val="20"/>
-              </w:rPr>
-            </w:pPr>
-            <w:r>
-              <w:rPr>
-                <w:rFonts w:ascii="Courier New" w:eastAsia="Times New Roman" w:hAnsi="Courier New" w:cs="Courier New"/>
-                <w:sz w:val="20"/>
-                <w:szCs w:val="20"/>
-              </w:rPr>
-              <w:t>55</w:t>
-            </w:r>
-          </w:p>
-          <w:p>
-            <w:pPr>
-              <w:tabs>
-                <w:tab w:val="left" w:pos="916"/>
-                <w:tab w:val="left" w:pos="1832"/>
-                <w:tab w:val="left" w:pos="2748"/>
-                <w:tab w:val="left" w:pos="3664"/>
-                <w:tab w:val="left" w:pos="4580"/>
-                <w:tab w:val="left" w:pos="5496"/>
-                <w:tab w:val="left" w:pos="6412"/>
-                <w:tab w:val="left" w:pos="7328"/>
-                <w:tab w:val="left" w:pos="8244"/>
-                <w:tab w:val="left" w:pos="9160"/>
-                <w:tab w:val="left" w:pos="10076"/>
-                <w:tab w:val="left" w:pos="10992"/>
-                <w:tab w:val="left" w:pos="11908"/>
-                <w:tab w:val="left" w:pos="12824"/>
-                <w:tab w:val="left" w:pos="13740"/>
-                <w:tab w:val="left" w:pos="14656"/>
-              </w:tabs>
-              <w:rPr>
-                <w:rFonts w:ascii="Courier New" w:eastAsia="Times New Roman" w:hAnsi="Courier New" w:cs="Courier New"/>
-                <w:sz w:val="20"/>
-                <w:szCs w:val="20"/>
-              </w:rPr>
-            </w:pPr>
-            <w:r>
-              <w:rPr>
-                <w:rFonts w:ascii="Courier New" w:eastAsia="Times New Roman" w:hAnsi="Courier New" w:cs="Courier New"/>
-                <w:sz w:val="20"/>
-                <w:szCs w:val="20"/>
-              </w:rPr>
-              <w:t>56</w:t>
-            </w:r>
-          </w:p>
-          <w:p>
-            <w:pPr>
-              <w:tabs>
-                <w:tab w:val="left" w:pos="916"/>
-                <w:tab w:val="left" w:pos="1832"/>
-                <w:tab w:val="left" w:pos="2748"/>
-                <w:tab w:val="left" w:pos="3664"/>
-                <w:tab w:val="left" w:pos="4580"/>
-                <w:tab w:val="left" w:pos="5496"/>
-                <w:tab w:val="left" w:pos="6412"/>
-                <w:tab w:val="left" w:pos="7328"/>
-                <w:tab w:val="left" w:pos="8244"/>
-                <w:tab w:val="left" w:pos="9160"/>
-                <w:tab w:val="left" w:pos="10076"/>
-                <w:tab w:val="left" w:pos="10992"/>
-                <w:tab w:val="left" w:pos="11908"/>
-                <w:tab w:val="left" w:pos="12824"/>
-                <w:tab w:val="left" w:pos="13740"/>
-                <w:tab w:val="left" w:pos="14656"/>
-              </w:tabs>
-              <w:rPr>
-                <w:rFonts w:ascii="Courier New" w:eastAsia="Times New Roman" w:hAnsi="Courier New" w:cs="Courier New"/>
-                <w:sz w:val="20"/>
-                <w:szCs w:val="20"/>
-              </w:rPr>
-            </w:pPr>
-            <w:r>
-              <w:rPr>
-                <w:rFonts w:ascii="Courier New" w:eastAsia="Times New Roman" w:hAnsi="Courier New" w:cs="Courier New"/>
-                <w:sz w:val="20"/>
-                <w:szCs w:val="20"/>
-              </w:rPr>
               <w:t>57</w:t>
             </w:r>
           </w:p>
@@ -6024,7 +6210,6 @@
                 <w:sz w:val="20"/>
                 <w:szCs w:val="20"/>
               </w:rPr>
-              <w:lastRenderedPageBreak/>
               <w:t xml:space="preserve">        </w:t>
             </w:r>
             <w:proofErr w:type="spellStart"/>
@@ -6463,6 +6648,7 @@
                 <w:sz w:val="20"/>
                 <w:szCs w:val="20"/>
               </w:rPr>
+              <w:lastRenderedPageBreak/>
               <w:t xml:space="preserve">    </w:t>
             </w:r>
             <w:proofErr w:type="spellStart"/>
@@ -10122,7 +10308,6 @@
                 <w:sz w:val="20"/>
                 <w:szCs w:val="20"/>
               </w:rPr>
-              <w:lastRenderedPageBreak/>
               <w:t xml:space="preserve">        </w:t>
             </w:r>
             <w:proofErr w:type="gramStart"/>
@@ -10622,6 +10807,7 @@
   <w:style w:type="character" w:default="1" w:styleId="DefaultParagraphFont">
     <w:name w:val="Default Paragraph Font"/>
     <w:uiPriority w:val="1"/>
+    <w:semiHidden/>
     <w:unhideWhenUsed/>
   </w:style>
   <w:style w:type="table" w:default="1" w:styleId="TableNormal">
@@ -10771,6 +10957,25 @@
       <w:rFonts w:ascii="Courier New" w:eastAsia="Times New Roman" w:hAnsi="Courier New" w:cs="Courier New"/>
       <w:sz w:val="20"/>
       <w:szCs w:val="20"/>
+    </w:rPr>
+  </w:style>
+  <w:style w:type="paragraph" w:styleId="Caption">
+    <w:name w:val="caption"/>
+    <w:basedOn w:val="Normal"/>
+    <w:next w:val="Normal"/>
+    <w:uiPriority w:val="35"/>
+    <w:unhideWhenUsed/>
+    <w:qFormat/>
+    <w:rsid w:val="00887CD5"/>
+    <w:pPr>
+      <w:spacing w:after="200"/>
+    </w:pPr>
+    <w:rPr>
+      <w:i/>
+      <w:iCs/>
+      <w:color w:val="44546A" w:themeColor="text2"/>
+      <w:sz w:val="18"/>
+      <w:szCs w:val="18"/>
     </w:rPr>
   </w:style>
 </w:styles>
@@ -11069,4 +11274,16 @@
     </a:ext>
   </a:extLst>
 </a:theme>
+</file>
+
+<file path=customXml/item1.xml><?xml version="1.0" encoding="utf-8"?>
+<b:Sources xmlns:b="http://schemas.openxmlformats.org/officeDocument/2006/bibliography" xmlns="http://schemas.openxmlformats.org/officeDocument/2006/bibliography" SelectedStyle="/APASixthEditionOfficeOnline.xsl" StyleName="APA" Version="6"/>
+</file>
+
+<file path=customXml/itemProps1.xml><?xml version="1.0" encoding="utf-8"?>
+<ds:datastoreItem xmlns:ds="http://schemas.openxmlformats.org/officeDocument/2006/customXml" ds:itemID="{6A9DEFD0-79EF-744A-A346-F9269763593A}">
+  <ds:schemaRefs>
+    <ds:schemaRef ds:uri="http://schemas.openxmlformats.org/officeDocument/2006/bibliography"/>
+  </ds:schemaRefs>
+</ds:datastoreItem>
 </file>